--- a/Memoria/Andrea - DocumentarInformacion.docx
+++ b/Memoria/Andrea - DocumentarInformacion.docx
@@ -12,6 +12,7 @@
           <w:spacing w:val="0"/>
           <w:sz w:val="52"/>
           <w:szCs w:val="52"/>
+          <w:lang w:val="en-GB"/>
           <w14:shadow w14:blurRad="38100" w14:dist="25400" w14:dir="5400000" w14:sx="100000" w14:sy="100000" w14:kx="0" w14:ky="0" w14:algn="ctr">
             <w14:srgbClr w14:val="6E747A">
               <w14:alpha w14:val="57000"/>
@@ -31,6 +32,7 @@
           <w:spacing w:val="0"/>
           <w:sz w:val="52"/>
           <w:szCs w:val="52"/>
+          <w:lang w:val="en-GB"/>
           <w14:shadow w14:blurRad="38100" w14:dist="25400" w14:dir="5400000" w14:sx="100000" w14:sy="100000" w14:kx="0" w14:ky="0" w14:algn="ctr">
             <w14:srgbClr w14:val="6E747A">
               <w14:alpha w14:val="57000"/>
@@ -51,6 +53,7 @@
           <w:spacing w:val="0"/>
           <w:sz w:val="52"/>
           <w:szCs w:val="52"/>
+          <w:lang w:val="en-GB"/>
           <w14:shadow w14:blurRad="38100" w14:dist="25400" w14:dir="5400000" w14:sx="100000" w14:sy="100000" w14:kx="0" w14:ky="0" w14:algn="ctr">
             <w14:srgbClr w14:val="6E747A">
               <w14:alpha w14:val="57000"/>
@@ -65,7 +68,13 @@
         <w:t>TFM</w:t>
       </w:r>
     </w:p>
-    <w:p/>
+    <w:p>
+      <w:pPr>
+        <w:rPr>
+          <w:lang w:val="en-GB"/>
+        </w:rPr>
+      </w:pPr>
+    </w:p>
     <w:p>
       <w:pPr>
         <w:pStyle w:val="Ttulo1"/>
@@ -76,15 +85,17 @@
           </w:rPrChange>
         </w:rPr>
       </w:pPr>
-      <w:r>
-        <w:rPr>
-          <w:lang w:val="es-ES_tradnl"/>
+      <w:proofErr w:type="spellStart"/>
+      <w:r>
+        <w:rPr>
+          <w:lang w:val="en-GB"/>
           <w:rPrChange w:id="1" w:author="Andrea del Nido García" w:date="2020-03-29T17:53:00Z">
             <w:rPr/>
           </w:rPrChange>
         </w:rPr>
         <w:t>Abreviaturas</w:t>
       </w:r>
+      <w:proofErr w:type="spellEnd"/>
     </w:p>
     <w:p>
       <w:pPr>
@@ -102,13 +113,23 @@
           <w:lang w:val="en-GB"/>
         </w:rPr>
       </w:pPr>
-      <w:r>
-        <w:rPr>
-          <w:b/>
-          <w:bCs/>
-          <w:lang w:val="en-GB"/>
-        </w:rPr>
-        <w:t>MiTM:</w:t>
+      <w:proofErr w:type="spellStart"/>
+      <w:r>
+        <w:rPr>
+          <w:b/>
+          <w:bCs/>
+          <w:lang w:val="en-GB"/>
+        </w:rPr>
+        <w:t>MiTM</w:t>
+      </w:r>
+      <w:proofErr w:type="spellEnd"/>
+      <w:r>
+        <w:rPr>
+          <w:b/>
+          <w:bCs/>
+          <w:lang w:val="en-GB"/>
+        </w:rPr>
+        <w:t>:</w:t>
       </w:r>
       <w:r>
         <w:rPr>
@@ -335,25 +356,43 @@
         <w:rPr>
           <w:b/>
           <w:bCs/>
-          <w:lang w:val="en-GB"/>
-        </w:rPr>
-      </w:pPr>
-      <w:r>
-        <w:rPr>
-          <w:b/>
-          <w:bCs/>
-          <w:lang w:val="en-GB"/>
+        </w:rPr>
+      </w:pPr>
+      <w:r>
+        <w:rPr>
+          <w:b/>
+          <w:bCs/>
         </w:rPr>
         <w:t>APK</w:t>
       </w:r>
-    </w:p>
-    <w:p>
-      <w:pPr>
-        <w:rPr>
-          <w:lang w:val="en-GB"/>
-        </w:rPr>
-      </w:pPr>
-    </w:p>
+      <w:r>
+        <w:rPr>
+          <w:b/>
+          <w:bCs/>
+        </w:rPr>
+        <w:t xml:space="preserve">: </w:t>
+      </w:r>
+      <w:r>
+        <w:t xml:space="preserve">Android </w:t>
+      </w:r>
+      <w:proofErr w:type="spellStart"/>
+      <w:r>
+        <w:t>Application</w:t>
+      </w:r>
+      <w:proofErr w:type="spellEnd"/>
+      <w:r>
+        <w:t xml:space="preserve"> </w:t>
+      </w:r>
+      <w:proofErr w:type="spellStart"/>
+      <w:r>
+        <w:t>Package</w:t>
+      </w:r>
+      <w:proofErr w:type="spellEnd"/>
+      <w:r>
+        <w:t>.</w:t>
+      </w:r>
+    </w:p>
+    <w:p/>
     <w:p>
       <w:pPr>
         <w:pStyle w:val="Ttulo1"/>
@@ -423,14 +462,24 @@
       <w:r>
         <w:t xml:space="preserve">es un protocolo de comunicación que permite la transferencia de datos e información comúnmente utilizado en la </w:t>
       </w:r>
+      <w:proofErr w:type="spellStart"/>
       <w:r>
         <w:t>World</w:t>
       </w:r>
+      <w:proofErr w:type="spellEnd"/>
       <w:r>
         <w:t xml:space="preserve"> Wide Web (www). En la capa de transporte es soportado por el protocolo TCP y en el nivel de red por el IP.</w:t>
       </w:r>
       <w:r>
-        <w:t xml:space="preserve"> Este protocolo sigue un modelo cliente-servidor. El cliente realiza peticiones al servidor (request) y el servidor proporciona recursos y servicios contestando mediante una respuesta (response). Este protocolo tiene definidos varios métodos para poder realizar las peticiones y en las respuestas se incluyen códigos para verificar el estado de la comunicación. El puerto estándar para este protocolo es el 80.</w:t>
+        <w:t xml:space="preserve"> Este protocolo sigue un modelo cliente-servidor. El cliente realiza peticiones al servidor (</w:t>
+      </w:r>
+      <w:proofErr w:type="spellStart"/>
+      <w:r>
+        <w:t>request</w:t>
+      </w:r>
+      <w:proofErr w:type="spellEnd"/>
+      <w:r>
+        <w:t>) y el servidor proporciona recursos y servicios contestando mediante una respuesta (response). Este protocolo tiene definidos varios métodos para poder realizar las peticiones y en las respuestas se incluyen códigos para verificar el estado de la comunicación. El puerto estándar para este protocolo es el 80.</w:t>
       </w:r>
     </w:p>
     <w:p>
@@ -465,7 +514,15 @@
         <w:t xml:space="preserve"> </w:t>
       </w:r>
       <w:r>
-        <w:t>El protocolo funciona igual que HTTP, pero l diferencia es que al cifrar las comunicaciones ya no se pueden realizar ataques estilo MiTM ya que al interceptar las tramas HTTPS estarían cifradas.</w:t>
+        <w:t xml:space="preserve">El protocolo funciona igual que HTTP, pero l diferencia es que al cifrar las comunicaciones ya no se pueden realizar ataques estilo </w:t>
+      </w:r>
+      <w:proofErr w:type="spellStart"/>
+      <w:r>
+        <w:t>MiTM</w:t>
+      </w:r>
+      <w:proofErr w:type="spellEnd"/>
+      <w:r>
+        <w:t xml:space="preserve"> ya que al interceptar las tramas HTTPS estarían cifradas.</w:t>
       </w:r>
       <w:r>
         <w:rPr>
@@ -638,13 +695,41 @@
           <w:bCs/>
         </w:rPr>
       </w:pPr>
-      <w:r>
-        <w:rPr>
-          <w:b/>
-          <w:bCs/>
-          <w:highlight w:val="yellow"/>
-        </w:rPr>
-        <w:t>Certificate pinning (fijación de certificados):</w:t>
+      <w:proofErr w:type="spellStart"/>
+      <w:r>
+        <w:rPr>
+          <w:b/>
+          <w:bCs/>
+          <w:highlight w:val="yellow"/>
+        </w:rPr>
+        <w:t>Certificate</w:t>
+      </w:r>
+      <w:proofErr w:type="spellEnd"/>
+      <w:r>
+        <w:rPr>
+          <w:b/>
+          <w:bCs/>
+          <w:highlight w:val="yellow"/>
+        </w:rPr>
+        <w:t xml:space="preserve"> </w:t>
+      </w:r>
+      <w:proofErr w:type="spellStart"/>
+      <w:r>
+        <w:rPr>
+          <w:b/>
+          <w:bCs/>
+          <w:highlight w:val="yellow"/>
+        </w:rPr>
+        <w:t>pinning</w:t>
+      </w:r>
+      <w:proofErr w:type="spellEnd"/>
+      <w:r>
+        <w:rPr>
+          <w:b/>
+          <w:bCs/>
+          <w:highlight w:val="yellow"/>
+        </w:rPr>
+        <w:t xml:space="preserve"> (fijación de certificados):</w:t>
       </w:r>
       <w:r>
         <w:rPr>
@@ -725,7 +810,35 @@
         <w:rPr>
           <w:highlight w:val="yellow"/>
         </w:rPr>
-        <w:t xml:space="preserve">, certificate pinning es un mecanismo que consiste en </w:t>
+        <w:t xml:space="preserve">, </w:t>
+      </w:r>
+      <w:proofErr w:type="spellStart"/>
+      <w:r>
+        <w:rPr>
+          <w:highlight w:val="yellow"/>
+        </w:rPr>
+        <w:t>certificate</w:t>
+      </w:r>
+      <w:proofErr w:type="spellEnd"/>
+      <w:r>
+        <w:rPr>
+          <w:highlight w:val="yellow"/>
+        </w:rPr>
+        <w:t xml:space="preserve"> </w:t>
+      </w:r>
+      <w:proofErr w:type="spellStart"/>
+      <w:r>
+        <w:rPr>
+          <w:highlight w:val="yellow"/>
+        </w:rPr>
+        <w:t>pinning</w:t>
+      </w:r>
+      <w:proofErr w:type="spellEnd"/>
+      <w:r>
+        <w:rPr>
+          <w:highlight w:val="yellow"/>
+        </w:rPr>
+        <w:t xml:space="preserve"> es un mecanismo que consiste en </w:t>
       </w:r>
       <w:ins w:id="7" w:author="jm.delalamo@upm.es" w:date="2020-03-11T10:49:00Z">
         <w:r>
@@ -772,7 +885,39 @@
           <w:b/>
           <w:bCs/>
         </w:rPr>
-        <w:t>Ataques Man in The Middle:</w:t>
+        <w:t xml:space="preserve">Ataques Man in </w:t>
+      </w:r>
+      <w:proofErr w:type="spellStart"/>
+      <w:r>
+        <w:rPr>
+          <w:b/>
+          <w:bCs/>
+        </w:rPr>
+        <w:t>The</w:t>
+      </w:r>
+      <w:proofErr w:type="spellEnd"/>
+      <w:r>
+        <w:rPr>
+          <w:b/>
+          <w:bCs/>
+        </w:rPr>
+        <w:t xml:space="preserve"> </w:t>
+      </w:r>
+      <w:proofErr w:type="spellStart"/>
+      <w:r>
+        <w:rPr>
+          <w:b/>
+          <w:bCs/>
+        </w:rPr>
+        <w:t>Middle</w:t>
+      </w:r>
+      <w:proofErr w:type="spellEnd"/>
+      <w:r>
+        <w:rPr>
+          <w:b/>
+          <w:bCs/>
+        </w:rPr>
+        <w:t>:</w:t>
       </w:r>
       <w:r>
         <w:rPr>
@@ -893,296 +1038,12 @@
         </w:rPr>
         <w:t>Máquina virtual:</w:t>
       </w:r>
-    </w:p>
-    <w:p>
-      <w:pPr>
-        <w:rPr>
-          <w:b/>
-          <w:bCs/>
-        </w:rPr>
-      </w:pPr>
-      <w:r>
-        <w:rPr>
-          <w:b/>
-          <w:bCs/>
-        </w:rPr>
-        <w:t>Oracle virtual box:</w:t>
-      </w:r>
-    </w:p>
-    <w:p>
-      <w:pPr>
-        <w:rPr>
-          <w:b/>
-          <w:bCs/>
-        </w:rPr>
-      </w:pPr>
-      <w:r>
-        <w:rPr>
-          <w:b/>
-          <w:bCs/>
-        </w:rPr>
-        <w:t>Androidx86:</w:t>
-      </w:r>
-    </w:p>
-    <w:p>
-      <w:pPr>
-        <w:rPr>
-          <w:b/>
-          <w:bCs/>
-        </w:rPr>
-      </w:pPr>
-      <w:r>
-        <w:rPr>
-          <w:b/>
-          <w:bCs/>
-        </w:rPr>
-        <w:t>Tsurugi:</w:t>
-      </w:r>
-    </w:p>
-    <w:p>
-      <w:pPr>
-        <w:rPr>
-          <w:b/>
-          <w:bCs/>
-        </w:rPr>
-      </w:pPr>
-      <w:r>
-        <w:rPr>
-          <w:b/>
-          <w:bCs/>
-        </w:rPr>
-        <w:t>Docker:</w:t>
-      </w:r>
-    </w:p>
-    <w:p>
-      <w:pPr>
-        <w:rPr>
-          <w:b/>
-          <w:bCs/>
-        </w:rPr>
-      </w:pPr>
-      <w:r>
-        <w:rPr>
-          <w:b/>
-          <w:bCs/>
-        </w:rPr>
-        <w:t>Python:</w:t>
-      </w:r>
-    </w:p>
-    <w:p>
-      <w:pPr>
-        <w:rPr>
-          <w:b/>
-          <w:bCs/>
-        </w:rPr>
-      </w:pPr>
-      <w:r>
-        <w:rPr>
-          <w:b/>
-          <w:bCs/>
-        </w:rPr>
-        <w:t>IDA</w:t>
-      </w:r>
-      <w:r>
-        <w:rPr>
-          <w:b/>
-          <w:bCs/>
-        </w:rPr>
-        <w:t>:</w:t>
-      </w:r>
-    </w:p>
-    <w:p>
-      <w:pPr>
-        <w:rPr>
-          <w:b/>
-          <w:bCs/>
-        </w:rPr>
-      </w:pPr>
-      <w:r>
-        <w:rPr>
-          <w:b/>
-          <w:bCs/>
-        </w:rPr>
-        <w:t>ADB:</w:t>
-      </w:r>
-      <w:r>
-        <w:rPr>
-          <w:b/>
-          <w:bCs/>
-        </w:rPr>
-        <w:t xml:space="preserve"> Android Debug Bridge</w:t>
-      </w:r>
-      <w:r>
-        <w:rPr>
-          <w:b/>
-          <w:bCs/>
-        </w:rPr>
-        <w:t xml:space="preserve"> </w:t>
-      </w:r>
-      <w:r>
-        <w:rPr>
-          <w:b/>
-          <w:bCs/>
-          <w:highlight w:val="yellow"/>
-        </w:rPr>
-        <w:sym w:font="Wingdings" w:char="F0E0"/>
-      </w:r>
-      <w:r>
-        <w:rPr>
-          <w:b/>
-          <w:bCs/>
-          <w:highlight w:val="yellow"/>
-        </w:rPr>
-        <w:t xml:space="preserve"> COMANDOS (solo para mí, luego eliminar de aquí) </w:t>
-      </w:r>
-      <w:r>
-        <w:rPr>
-          <w:b/>
-          <w:bCs/>
-          <w:highlight w:val="yellow"/>
-        </w:rPr>
-        <w:sym w:font="Wingdings" w:char="F0E0"/>
-      </w:r>
-      <w:r>
-        <w:rPr>
-          <w:b/>
-          <w:bCs/>
-          <w:highlight w:val="yellow"/>
-        </w:rPr>
-        <w:t xml:space="preserve"> adb shell pm list packages (para ver las apps instaladas en el móvil); adb pull /data/app/package-name-1.apk (para hacer un pull de la app en el móvil).</w:t>
-      </w:r>
-      <w:r>
-        <w:rPr>
-          <w:b/>
-          <w:bCs/>
-        </w:rPr>
-        <w:tab/>
-        <w:t xml:space="preserve"> </w:t>
-      </w:r>
-    </w:p>
-    <w:p>
-      <w:pPr>
-        <w:rPr>
-          <w:b/>
-          <w:bCs/>
-        </w:rPr>
-      </w:pPr>
-      <w:r>
-        <w:rPr>
-          <w:b/>
-          <w:bCs/>
-        </w:rPr>
-        <w:t>Apktool:</w:t>
-      </w:r>
-    </w:p>
-    <w:p>
-      <w:pPr>
-        <w:rPr>
-          <w:b/>
-          <w:bCs/>
-        </w:rPr>
-      </w:pPr>
-      <w:r>
-        <w:rPr>
-          <w:b/>
-          <w:bCs/>
-        </w:rPr>
-        <w:lastRenderedPageBreak/>
-        <w:t>¿?</w:t>
-      </w:r>
-      <w:r>
-        <w:rPr>
-          <w:b/>
-          <w:bCs/>
-        </w:rPr>
-        <w:t xml:space="preserve">Smali source: </w:t>
-      </w:r>
-      <w:r>
-        <w:rPr>
-          <w:b/>
-          <w:bCs/>
-        </w:rPr>
-        <w:t>desensamblado</w:t>
-      </w:r>
-    </w:p>
-    <w:p>
-      <w:pPr>
-        <w:rPr>
-          <w:b/>
-          <w:bCs/>
-        </w:rPr>
-      </w:pPr>
-      <w:r>
-        <w:rPr>
-          <w:b/>
-          <w:bCs/>
-        </w:rPr>
-        <w:t>Dex2jsr: convierte DEX (Dalvik bytecode) to JAR (java bytecode).</w:t>
-      </w:r>
-    </w:p>
-    <w:p>
-      <w:pPr>
-        <w:rPr>
-          <w:b/>
-          <w:bCs/>
-        </w:rPr>
-      </w:pPr>
-      <w:r>
-        <w:rPr>
-          <w:b/>
-          <w:bCs/>
-        </w:rPr>
-        <w:t xml:space="preserve">Java decompilers: Jd-gui, JAD, Dare, </w:t>
-      </w:r>
-      <w:r>
-        <w:rPr>
-          <w:b/>
-          <w:bCs/>
-          <w:u w:val="single"/>
-        </w:rPr>
-        <w:t>Procyon</w:t>
-      </w:r>
-      <w:r>
-        <w:rPr>
-          <w:b/>
-          <w:bCs/>
-        </w:rPr>
-        <w:t xml:space="preserve">, </w:t>
-      </w:r>
-      <w:r>
-        <w:rPr>
-          <w:b/>
-          <w:bCs/>
-        </w:rPr>
-        <w:t>etc.</w:t>
-      </w:r>
-      <w:r>
-        <w:rPr>
-          <w:b/>
-          <w:bCs/>
-        </w:rPr>
-        <w:t xml:space="preserve"> </w:t>
-      </w:r>
-      <w:r>
-        <w:rPr>
-          <w:b/>
-          <w:bCs/>
-        </w:rPr>
-        <w:t>Se utilizan para transformer e</w:t>
-      </w:r>
-      <w:r>
-        <w:rPr>
-          <w:b/>
-          <w:bCs/>
-        </w:rPr>
-        <w:t xml:space="preserve">l JAR en código Java y poder </w:t>
-      </w:r>
-      <w:r>
-        <w:rPr>
-          <w:b/>
-          <w:bCs/>
-        </w:rPr>
-        <w:t>de esta manera obtener el código del apk.</w:t>
+      <w:r>
+        <w:rPr>
+          <w:b/>
+          <w:bCs/>
+        </w:rPr>
+        <w:t xml:space="preserve"> es un software a partir del cual podemos instalar diferentes aplicaciones y sistemas operativos de forma que no afecte al sistema operativo del host, es decir, de la propia máquina en la que está instalada la máquina virtual. Por ejemplo, el host, nuestro propio ordenador tiene como sistema operativo Windows 10, </w:t>
       </w:r>
       <w:bookmarkStart w:id="9" w:name="_GoBack"/>
       <w:bookmarkEnd w:id="9"/>
@@ -1194,6 +1055,633 @@
           <w:bCs/>
         </w:rPr>
       </w:pPr>
+      <w:r>
+        <w:rPr>
+          <w:b/>
+          <w:bCs/>
+        </w:rPr>
+        <w:t>Oracle virtual box:</w:t>
+      </w:r>
+    </w:p>
+    <w:p>
+      <w:pPr>
+        <w:rPr>
+          <w:b/>
+          <w:bCs/>
+          <w:lang w:val="en-GB"/>
+        </w:rPr>
+      </w:pPr>
+      <w:r>
+        <w:rPr>
+          <w:b/>
+          <w:bCs/>
+          <w:lang w:val="en-GB"/>
+        </w:rPr>
+        <w:t>Androidx86:</w:t>
+      </w:r>
+    </w:p>
+    <w:p>
+      <w:pPr>
+        <w:rPr>
+          <w:b/>
+          <w:bCs/>
+          <w:lang w:val="en-GB"/>
+        </w:rPr>
+      </w:pPr>
+      <w:proofErr w:type="spellStart"/>
+      <w:r>
+        <w:rPr>
+          <w:b/>
+          <w:bCs/>
+          <w:lang w:val="en-GB"/>
+        </w:rPr>
+        <w:t>Tsurugi</w:t>
+      </w:r>
+      <w:proofErr w:type="spellEnd"/>
+      <w:r>
+        <w:rPr>
+          <w:b/>
+          <w:bCs/>
+          <w:lang w:val="en-GB"/>
+        </w:rPr>
+        <w:t>:</w:t>
+      </w:r>
+    </w:p>
+    <w:p>
+      <w:pPr>
+        <w:rPr>
+          <w:b/>
+          <w:bCs/>
+          <w:lang w:val="en-GB"/>
+        </w:rPr>
+      </w:pPr>
+      <w:r>
+        <w:rPr>
+          <w:b/>
+          <w:bCs/>
+          <w:lang w:val="en-GB"/>
+        </w:rPr>
+        <w:t>Docker:</w:t>
+      </w:r>
+    </w:p>
+    <w:p>
+      <w:pPr>
+        <w:rPr>
+          <w:b/>
+          <w:bCs/>
+        </w:rPr>
+      </w:pPr>
+      <w:r>
+        <w:rPr>
+          <w:b/>
+          <w:bCs/>
+        </w:rPr>
+        <w:t>Python:</w:t>
+      </w:r>
+    </w:p>
+    <w:p>
+      <w:pPr>
+        <w:rPr>
+          <w:b/>
+          <w:bCs/>
+        </w:rPr>
+      </w:pPr>
+      <w:r>
+        <w:rPr>
+          <w:b/>
+          <w:bCs/>
+        </w:rPr>
+        <w:t>IDA</w:t>
+      </w:r>
+      <w:r>
+        <w:rPr>
+          <w:b/>
+          <w:bCs/>
+        </w:rPr>
+        <w:t>:</w:t>
+      </w:r>
+    </w:p>
+    <w:p>
+      <w:pPr>
+        <w:rPr>
+          <w:b/>
+          <w:bCs/>
+        </w:rPr>
+      </w:pPr>
+      <w:r>
+        <w:rPr>
+          <w:b/>
+          <w:bCs/>
+        </w:rPr>
+        <w:lastRenderedPageBreak/>
+        <w:t>ADB:</w:t>
+      </w:r>
+      <w:r>
+        <w:rPr>
+          <w:b/>
+          <w:bCs/>
+        </w:rPr>
+        <w:t xml:space="preserve"> Android </w:t>
+      </w:r>
+      <w:proofErr w:type="spellStart"/>
+      <w:r>
+        <w:rPr>
+          <w:b/>
+          <w:bCs/>
+        </w:rPr>
+        <w:t>Debug</w:t>
+      </w:r>
+      <w:proofErr w:type="spellEnd"/>
+      <w:r>
+        <w:rPr>
+          <w:b/>
+          <w:bCs/>
+        </w:rPr>
+        <w:t xml:space="preserve"> Bridge</w:t>
+      </w:r>
+      <w:r>
+        <w:rPr>
+          <w:b/>
+          <w:bCs/>
+        </w:rPr>
+        <w:t xml:space="preserve"> </w:t>
+      </w:r>
+      <w:r>
+        <w:rPr>
+          <w:b/>
+          <w:bCs/>
+          <w:highlight w:val="yellow"/>
+        </w:rPr>
+        <w:sym w:font="Wingdings" w:char="F0E0"/>
+      </w:r>
+      <w:r>
+        <w:rPr>
+          <w:b/>
+          <w:bCs/>
+          <w:highlight w:val="yellow"/>
+        </w:rPr>
+        <w:t xml:space="preserve"> COMANDOS (solo para mí, luego eliminar de aquí) </w:t>
+      </w:r>
+      <w:r>
+        <w:rPr>
+          <w:b/>
+          <w:bCs/>
+          <w:highlight w:val="yellow"/>
+        </w:rPr>
+        <w:sym w:font="Wingdings" w:char="F0E0"/>
+      </w:r>
+      <w:r>
+        <w:rPr>
+          <w:b/>
+          <w:bCs/>
+          <w:highlight w:val="yellow"/>
+        </w:rPr>
+        <w:t xml:space="preserve"> </w:t>
+      </w:r>
+      <w:proofErr w:type="spellStart"/>
+      <w:r>
+        <w:rPr>
+          <w:b/>
+          <w:bCs/>
+          <w:highlight w:val="yellow"/>
+        </w:rPr>
+        <w:t>adb</w:t>
+      </w:r>
+      <w:proofErr w:type="spellEnd"/>
+      <w:r>
+        <w:rPr>
+          <w:b/>
+          <w:bCs/>
+          <w:highlight w:val="yellow"/>
+        </w:rPr>
+        <w:t xml:space="preserve"> </w:t>
+      </w:r>
+      <w:proofErr w:type="spellStart"/>
+      <w:r>
+        <w:rPr>
+          <w:b/>
+          <w:bCs/>
+          <w:highlight w:val="yellow"/>
+        </w:rPr>
+        <w:t>shell</w:t>
+      </w:r>
+      <w:proofErr w:type="spellEnd"/>
+      <w:r>
+        <w:rPr>
+          <w:b/>
+          <w:bCs/>
+          <w:highlight w:val="yellow"/>
+        </w:rPr>
+        <w:t xml:space="preserve"> pm </w:t>
+      </w:r>
+      <w:proofErr w:type="spellStart"/>
+      <w:r>
+        <w:rPr>
+          <w:b/>
+          <w:bCs/>
+          <w:highlight w:val="yellow"/>
+        </w:rPr>
+        <w:t>list</w:t>
+      </w:r>
+      <w:proofErr w:type="spellEnd"/>
+      <w:r>
+        <w:rPr>
+          <w:b/>
+          <w:bCs/>
+          <w:highlight w:val="yellow"/>
+        </w:rPr>
+        <w:t xml:space="preserve"> </w:t>
+      </w:r>
+      <w:proofErr w:type="spellStart"/>
+      <w:r>
+        <w:rPr>
+          <w:b/>
+          <w:bCs/>
+          <w:highlight w:val="yellow"/>
+        </w:rPr>
+        <w:t>packages</w:t>
+      </w:r>
+      <w:proofErr w:type="spellEnd"/>
+      <w:r>
+        <w:rPr>
+          <w:b/>
+          <w:bCs/>
+          <w:highlight w:val="yellow"/>
+        </w:rPr>
+        <w:t xml:space="preserve"> (para ver las apps instaladas en el móvil); </w:t>
+      </w:r>
+      <w:proofErr w:type="spellStart"/>
+      <w:r>
+        <w:rPr>
+          <w:b/>
+          <w:bCs/>
+          <w:highlight w:val="yellow"/>
+        </w:rPr>
+        <w:t>adb</w:t>
+      </w:r>
+      <w:proofErr w:type="spellEnd"/>
+      <w:r>
+        <w:rPr>
+          <w:b/>
+          <w:bCs/>
+          <w:highlight w:val="yellow"/>
+        </w:rPr>
+        <w:t xml:space="preserve"> </w:t>
+      </w:r>
+      <w:proofErr w:type="spellStart"/>
+      <w:r>
+        <w:rPr>
+          <w:b/>
+          <w:bCs/>
+          <w:highlight w:val="yellow"/>
+        </w:rPr>
+        <w:t>pull</w:t>
+      </w:r>
+      <w:proofErr w:type="spellEnd"/>
+      <w:r>
+        <w:rPr>
+          <w:b/>
+          <w:bCs/>
+          <w:highlight w:val="yellow"/>
+        </w:rPr>
+        <w:t xml:space="preserve"> /data/app/package-name-1.apk (para hacer un </w:t>
+      </w:r>
+      <w:proofErr w:type="spellStart"/>
+      <w:r>
+        <w:rPr>
+          <w:b/>
+          <w:bCs/>
+          <w:highlight w:val="yellow"/>
+        </w:rPr>
+        <w:t>pull</w:t>
+      </w:r>
+      <w:proofErr w:type="spellEnd"/>
+      <w:r>
+        <w:rPr>
+          <w:b/>
+          <w:bCs/>
+          <w:highlight w:val="yellow"/>
+        </w:rPr>
+        <w:t xml:space="preserve"> de la app en el móvil).</w:t>
+      </w:r>
+      <w:r>
+        <w:rPr>
+          <w:b/>
+          <w:bCs/>
+        </w:rPr>
+        <w:tab/>
+        <w:t xml:space="preserve"> </w:t>
+      </w:r>
+    </w:p>
+    <w:p>
+      <w:pPr>
+        <w:rPr>
+          <w:b/>
+          <w:bCs/>
+        </w:rPr>
+      </w:pPr>
+      <w:proofErr w:type="spellStart"/>
+      <w:r>
+        <w:rPr>
+          <w:b/>
+          <w:bCs/>
+        </w:rPr>
+        <w:t>Apktool</w:t>
+      </w:r>
+      <w:proofErr w:type="spellEnd"/>
+      <w:r>
+        <w:rPr>
+          <w:b/>
+          <w:bCs/>
+        </w:rPr>
+        <w:t>:</w:t>
+      </w:r>
+    </w:p>
+    <w:p>
+      <w:pPr>
+        <w:rPr>
+          <w:b/>
+          <w:bCs/>
+        </w:rPr>
+      </w:pPr>
+      <w:r>
+        <w:rPr>
+          <w:b/>
+          <w:bCs/>
+        </w:rPr>
+        <w:t>¿?</w:t>
+      </w:r>
+      <w:proofErr w:type="spellStart"/>
+      <w:r>
+        <w:rPr>
+          <w:b/>
+          <w:bCs/>
+        </w:rPr>
+        <w:t>Smali</w:t>
+      </w:r>
+      <w:proofErr w:type="spellEnd"/>
+      <w:r>
+        <w:rPr>
+          <w:b/>
+          <w:bCs/>
+        </w:rPr>
+        <w:t xml:space="preserve"> </w:t>
+      </w:r>
+      <w:proofErr w:type="spellStart"/>
+      <w:r>
+        <w:rPr>
+          <w:b/>
+          <w:bCs/>
+        </w:rPr>
+        <w:t>source</w:t>
+      </w:r>
+      <w:proofErr w:type="spellEnd"/>
+      <w:r>
+        <w:rPr>
+          <w:b/>
+          <w:bCs/>
+        </w:rPr>
+        <w:t xml:space="preserve">: </w:t>
+      </w:r>
+      <w:r>
+        <w:rPr>
+          <w:b/>
+          <w:bCs/>
+        </w:rPr>
+        <w:t>desensamblado</w:t>
+      </w:r>
+    </w:p>
+    <w:p>
+      <w:pPr>
+        <w:rPr>
+          <w:b/>
+          <w:bCs/>
+        </w:rPr>
+      </w:pPr>
+      <w:r>
+        <w:rPr>
+          <w:b/>
+          <w:bCs/>
+        </w:rPr>
+        <w:t>Dex2jsr: convierte DEX (</w:t>
+      </w:r>
+      <w:proofErr w:type="spellStart"/>
+      <w:r>
+        <w:rPr>
+          <w:b/>
+          <w:bCs/>
+        </w:rPr>
+        <w:t>Dalvik</w:t>
+      </w:r>
+      <w:proofErr w:type="spellEnd"/>
+      <w:r>
+        <w:rPr>
+          <w:b/>
+          <w:bCs/>
+        </w:rPr>
+        <w:t xml:space="preserve"> </w:t>
+      </w:r>
+      <w:proofErr w:type="spellStart"/>
+      <w:r>
+        <w:rPr>
+          <w:b/>
+          <w:bCs/>
+        </w:rPr>
+        <w:t>bytecode</w:t>
+      </w:r>
+      <w:proofErr w:type="spellEnd"/>
+      <w:r>
+        <w:rPr>
+          <w:b/>
+          <w:bCs/>
+        </w:rPr>
+        <w:t xml:space="preserve">) </w:t>
+      </w:r>
+      <w:proofErr w:type="spellStart"/>
+      <w:r>
+        <w:rPr>
+          <w:b/>
+          <w:bCs/>
+        </w:rPr>
+        <w:t>to</w:t>
+      </w:r>
+      <w:proofErr w:type="spellEnd"/>
+      <w:r>
+        <w:rPr>
+          <w:b/>
+          <w:bCs/>
+        </w:rPr>
+        <w:t xml:space="preserve"> JAR (java </w:t>
+      </w:r>
+      <w:proofErr w:type="spellStart"/>
+      <w:r>
+        <w:rPr>
+          <w:b/>
+          <w:bCs/>
+        </w:rPr>
+        <w:t>bytecode</w:t>
+      </w:r>
+      <w:proofErr w:type="spellEnd"/>
+      <w:r>
+        <w:rPr>
+          <w:b/>
+          <w:bCs/>
+        </w:rPr>
+        <w:t>).</w:t>
+      </w:r>
+    </w:p>
+    <w:p>
+      <w:pPr>
+        <w:rPr>
+          <w:b/>
+          <w:bCs/>
+        </w:rPr>
+      </w:pPr>
+      <w:r>
+        <w:rPr>
+          <w:b/>
+          <w:bCs/>
+        </w:rPr>
+        <w:t xml:space="preserve">Java </w:t>
+      </w:r>
+      <w:proofErr w:type="spellStart"/>
+      <w:r>
+        <w:rPr>
+          <w:b/>
+          <w:bCs/>
+        </w:rPr>
+        <w:t>decompilers</w:t>
+      </w:r>
+      <w:proofErr w:type="spellEnd"/>
+      <w:r>
+        <w:rPr>
+          <w:b/>
+          <w:bCs/>
+        </w:rPr>
+        <w:t xml:space="preserve">: </w:t>
+      </w:r>
+      <w:proofErr w:type="spellStart"/>
+      <w:r>
+        <w:rPr>
+          <w:b/>
+          <w:bCs/>
+        </w:rPr>
+        <w:t>Jd-gui</w:t>
+      </w:r>
+      <w:proofErr w:type="spellEnd"/>
+      <w:r>
+        <w:rPr>
+          <w:b/>
+          <w:bCs/>
+        </w:rPr>
+        <w:t xml:space="preserve">, JAD, </w:t>
+      </w:r>
+      <w:proofErr w:type="spellStart"/>
+      <w:r>
+        <w:rPr>
+          <w:b/>
+          <w:bCs/>
+        </w:rPr>
+        <w:t>Dare</w:t>
+      </w:r>
+      <w:proofErr w:type="spellEnd"/>
+      <w:r>
+        <w:rPr>
+          <w:b/>
+          <w:bCs/>
+        </w:rPr>
+        <w:t xml:space="preserve">, </w:t>
+      </w:r>
+      <w:r>
+        <w:rPr>
+          <w:b/>
+          <w:bCs/>
+          <w:u w:val="single"/>
+        </w:rPr>
+        <w:t>Procyon</w:t>
+      </w:r>
+      <w:r>
+        <w:rPr>
+          <w:b/>
+          <w:bCs/>
+        </w:rPr>
+        <w:t xml:space="preserve">, </w:t>
+      </w:r>
+      <w:r>
+        <w:rPr>
+          <w:b/>
+          <w:bCs/>
+        </w:rPr>
+        <w:t>etc.</w:t>
+      </w:r>
+      <w:r>
+        <w:rPr>
+          <w:b/>
+          <w:bCs/>
+        </w:rPr>
+        <w:t xml:space="preserve"> </w:t>
+      </w:r>
+      <w:r>
+        <w:rPr>
+          <w:b/>
+          <w:bCs/>
+        </w:rPr>
+        <w:t xml:space="preserve">Se utilizan para </w:t>
+      </w:r>
+      <w:proofErr w:type="spellStart"/>
+      <w:r>
+        <w:rPr>
+          <w:b/>
+          <w:bCs/>
+        </w:rPr>
+        <w:t>transformer</w:t>
+      </w:r>
+      <w:proofErr w:type="spellEnd"/>
+      <w:r>
+        <w:rPr>
+          <w:b/>
+          <w:bCs/>
+        </w:rPr>
+        <w:t xml:space="preserve"> e</w:t>
+      </w:r>
+      <w:r>
+        <w:rPr>
+          <w:b/>
+          <w:bCs/>
+        </w:rPr>
+        <w:t xml:space="preserve">l JAR en código Java y poder </w:t>
+      </w:r>
+      <w:r>
+        <w:rPr>
+          <w:b/>
+          <w:bCs/>
+        </w:rPr>
+        <w:t xml:space="preserve">de esta manera obtener el código del </w:t>
+      </w:r>
+      <w:proofErr w:type="spellStart"/>
+      <w:r>
+        <w:rPr>
+          <w:b/>
+          <w:bCs/>
+        </w:rPr>
+        <w:t>apk</w:t>
+      </w:r>
+      <w:proofErr w:type="spellEnd"/>
+      <w:r>
+        <w:rPr>
+          <w:b/>
+          <w:bCs/>
+        </w:rPr>
+        <w:t>.</w:t>
+      </w:r>
+    </w:p>
+    <w:p>
+      <w:pPr>
+        <w:rPr>
+          <w:b/>
+          <w:bCs/>
+        </w:rPr>
+      </w:pPr>
     </w:p>
     <w:p>
       <w:pPr>
@@ -1237,7 +1725,23 @@
     </w:p>
     <w:p>
       <w:r>
-        <w:t>El entorno con el que se trabaja y con el que se desarrollará todo el estudio de la manera en la que las aplicaciones hacen uso de los mecanismos de seguridad de Certificate Pinning es mediante dos máquinas virtuales. En este caso, se ha decidido utilizar el entorno Virtual Box para poder realizar la instalación y configuración de todas las máquinas que se necesitan para realizar el estudio. Se ha escogido Virtual Box en vez de otros sistemas de virtualización por comodidad y por familiaridad.</w:t>
+        <w:t xml:space="preserve">El entorno con el que se trabaja y con el que se desarrollará todo el estudio de la manera en la que las aplicaciones hacen uso de los mecanismos de seguridad de </w:t>
+      </w:r>
+      <w:proofErr w:type="spellStart"/>
+      <w:r>
+        <w:t>Certificate</w:t>
+      </w:r>
+      <w:proofErr w:type="spellEnd"/>
+      <w:r>
+        <w:t xml:space="preserve"> </w:t>
+      </w:r>
+      <w:proofErr w:type="spellStart"/>
+      <w:r>
+        <w:t>Pinning</w:t>
+      </w:r>
+      <w:proofErr w:type="spellEnd"/>
+      <w:r>
+        <w:t xml:space="preserve"> es mediante dos máquinas virtuales. En este caso, se ha decidido utilizar el entorno Virtual Box para poder realizar la instalación y configuración de todas las máquinas que se necesitan para realizar el estudio. Se ha escogido Virtual Box en vez de otros sistemas de virtualización por comodidad y por familiaridad.</w:t>
       </w:r>
     </w:p>
     <w:p>
@@ -1465,7 +1969,6 @@
         <w:rPr>
           <w:noProof/>
         </w:rPr>
-        <w:lastRenderedPageBreak/>
         <w:drawing>
           <wp:inline distT="0" distB="0" distL="0" distR="0" wp14:anchorId="3F4857E6" wp14:editId="5560F5E9">
             <wp:extent cx="4800600" cy="1266825"/>
@@ -2704,7 +3207,7 @@
 </file>
 
 <file path=customXml/itemProps1.xml><?xml version="1.0" encoding="utf-8"?>
-<ds:datastoreItem xmlns:ds="http://schemas.openxmlformats.org/officeDocument/2006/customXml" ds:itemID="{523EDDD8-9CA6-49F6-B1D2-EAF81A1B6FE6}">
+<ds:datastoreItem xmlns:ds="http://schemas.openxmlformats.org/officeDocument/2006/customXml" ds:itemID="{33509C8A-AED0-43D6-86A0-84B58FCD3181}">
   <ds:schemaRefs>
     <ds:schemaRef ds:uri="http://schemas.openxmlformats.org/officeDocument/2006/bibliography"/>
   </ds:schemaRefs>
